--- a/Tìm hiểu nhà thông minh_Tuan10.docx
+++ b/Tìm hiểu nhà thông minh_Tuan10.docx
@@ -431,7 +431,7 @@
           <w:shd w:val="clear" w:color="auto" w:fill="FFFFFF"/>
         </w:rPr>
         <w:tab/>
-        <w:t>Mỗi một ngôi nhà thông minh sẽ là một mạng lưới các hệ thống thiết bị thông minh khác nhau, về cơ bản thì mạng lưới đó bao gồm :</w:t>
+        <w:t>Mỗi một ngôi nhà thông minh sẽ là một mạng lưới các hệ thống thiết bị thông minh khác nhau, về cơ bản thì mạng lưới đó bao gồm:</w:t>
       </w:r>
     </w:p>
     <w:p>
